--- a/files/cv.docx
+++ b/files/cv.docx
@@ -254,7 +254,7 @@
         <w:rPr>
           <w:rtl w:val="0"/>
         </w:rPr>
-        <w:t xml:space="preserve">Programming languages: Ruby (Rails), Go, Elixir</w:t>
+        <w:t xml:space="preserve">Programming: Ruby (Rails), Go, Elixir, REST</w:t>
       </w:r>
     </w:p>
     <w:p>
@@ -265,6 +265,25 @@
         </w:numPr>
         <w:ind w:left="720" w:hanging="360"/>
         <w:contextualSpacing w:val="1"/>
+        <w:rPr>
+          <w:u w:val="none"/>
+        </w:rPr>
+      </w:pPr>
+      <w:r>
+        <w:rPr>
+          <w:rtl w:val="0"/>
+        </w:rPr>
+        <w:t xml:space="preserve">Databases: PostgreSQL, Oracle</w:t>
+      </w:r>
+    </w:p>
+    <w:p>
+      <w:pPr>
+        <w:numPr>
+          <w:ilvl w:val="0"/>
+          <w:numId w:val="1"/>
+        </w:numPr>
+        <w:ind w:left="720" w:hanging="360"/>
+        <w:contextualSpacing w:val="1"/>
         <w:rPr/>
       </w:pPr>
       <w:r>
@@ -282,13 +301,15 @@
         </w:numPr>
         <w:ind w:left="720" w:hanging="360"/>
         <w:contextualSpacing w:val="1"/>
-        <w:rPr/>
-      </w:pPr>
-      <w:r>
-        <w:rPr>
-          <w:rtl w:val="0"/>
-        </w:rPr>
-        <w:t xml:space="preserve">AWS: EC2, ECS, RDS, S3, CloudWatch, VPC, IAM, CloudFormation, Lambda, CodePipeline, CodeBuild, AutoScaling</w:t>
+        <w:rPr>
+          <w:u w:val="none"/>
+        </w:rPr>
+      </w:pPr>
+      <w:r>
+        <w:rPr>
+          <w:rtl w:val="0"/>
+        </w:rPr>
+        <w:t xml:space="preserve">Other: Infrastructure Design and System Architecture, Most used AWS services</w:t>
       </w:r>
     </w:p>
     <w:p>
